--- a/linux/class-notes/7- Shell Scripting & Conditional Statement.docx
+++ b/linux/class-notes/7- Shell Scripting & Conditional Statement.docx
@@ -598,23 +598,7 @@
           <w:sz w:val="28"/>
           <w:szCs w:val="28"/>
         </w:rPr>
-        <w:t xml:space="preserve"> </w:t>
-      </w:r>
-      <w:r>
-        <w:rPr>
-          <w:color w:val="FF0000"/>
-          <w:sz w:val="28"/>
-          <w:szCs w:val="28"/>
-        </w:rPr>
-        <w:t>-Elif -</w:t>
-      </w:r>
-      <w:r>
-        <w:rPr>
-          <w:color w:val="FF0000"/>
-          <w:sz w:val="28"/>
-          <w:szCs w:val="28"/>
-        </w:rPr>
-        <w:t>Else</w:t>
+        <w:t xml:space="preserve"> -Elif -Else</w:t>
       </w:r>
       <w:r>
         <w:rPr>
@@ -1463,6 +1447,623 @@
         </w:rPr>
         <w:t>fi</w:t>
       </w:r>
+    </w:p>
+    <w:p>
+      <w:pPr>
+        <w:contextualSpacing/>
+        <w:rPr>
+          <w:rFonts w:ascii="Consolas" w:hAnsi="Consolas"/>
+          <w:sz w:val="24"/>
+          <w:szCs w:val="24"/>
+        </w:rPr>
+      </w:pPr>
+    </w:p>
+    <w:p>
+      <w:pPr>
+        <w:contextualSpacing/>
+        <w:rPr>
+          <w:rFonts w:ascii="Consolas" w:hAnsi="Consolas"/>
+          <w:color w:val="FF0000"/>
+          <w:sz w:val="24"/>
+          <w:szCs w:val="24"/>
+        </w:rPr>
+      </w:pPr>
+    </w:p>
+    <w:p>
+      <w:pPr>
+        <w:contextualSpacing/>
+        <w:rPr>
+          <w:rFonts w:ascii="Consolas" w:hAnsi="Consolas"/>
+          <w:color w:val="FF0000"/>
+          <w:sz w:val="24"/>
+          <w:szCs w:val="24"/>
+        </w:rPr>
+      </w:pPr>
+    </w:p>
+    <w:p>
+      <w:pPr>
+        <w:contextualSpacing/>
+        <w:rPr>
+          <w:rFonts w:ascii="Consolas" w:hAnsi="Consolas"/>
+          <w:color w:val="FF0000"/>
+          <w:sz w:val="24"/>
+          <w:szCs w:val="24"/>
+        </w:rPr>
+      </w:pPr>
+    </w:p>
+    <w:p>
+      <w:pPr>
+        <w:contextualSpacing/>
+        <w:rPr>
+          <w:rFonts w:ascii="Consolas" w:hAnsi="Consolas"/>
+          <w:color w:val="FF0000"/>
+          <w:sz w:val="24"/>
+          <w:szCs w:val="24"/>
+        </w:rPr>
+      </w:pPr>
+    </w:p>
+    <w:p>
+      <w:pPr>
+        <w:contextualSpacing/>
+        <w:rPr>
+          <w:rFonts w:ascii="Consolas" w:hAnsi="Consolas"/>
+          <w:color w:val="FF0000"/>
+          <w:sz w:val="24"/>
+          <w:szCs w:val="24"/>
+        </w:rPr>
+      </w:pPr>
+    </w:p>
+    <w:p>
+      <w:pPr>
+        <w:contextualSpacing/>
+        <w:rPr>
+          <w:rFonts w:ascii="Consolas" w:hAnsi="Consolas"/>
+          <w:color w:val="FF0000"/>
+          <w:sz w:val="24"/>
+          <w:szCs w:val="24"/>
+        </w:rPr>
+      </w:pPr>
+    </w:p>
+    <w:p>
+      <w:pPr>
+        <w:contextualSpacing/>
+        <w:rPr>
+          <w:rFonts w:ascii="Consolas" w:hAnsi="Consolas"/>
+          <w:color w:val="FF0000"/>
+          <w:sz w:val="24"/>
+          <w:szCs w:val="24"/>
+        </w:rPr>
+      </w:pPr>
+    </w:p>
+    <w:p>
+      <w:pPr>
+        <w:contextualSpacing/>
+        <w:rPr>
+          <w:rFonts w:ascii="Consolas" w:hAnsi="Consolas"/>
+          <w:color w:val="FF0000"/>
+          <w:sz w:val="24"/>
+          <w:szCs w:val="24"/>
+        </w:rPr>
+      </w:pPr>
+      <w:r>
+        <w:rPr>
+          <w:rFonts w:ascii="Consolas" w:hAnsi="Consolas"/>
+          <w:color w:val="FF0000"/>
+          <w:sz w:val="24"/>
+          <w:szCs w:val="24"/>
+        </w:rPr>
+        <w:lastRenderedPageBreak/>
+        <w:t>Exercise</w:t>
+      </w:r>
+      <w:r>
+        <w:rPr>
+          <w:rFonts w:ascii="Consolas" w:hAnsi="Consolas"/>
+          <w:color w:val="FF0000"/>
+          <w:sz w:val="24"/>
+          <w:szCs w:val="24"/>
+        </w:rPr>
+        <w:t>1</w:t>
+      </w:r>
+      <w:r>
+        <w:rPr>
+          <w:rFonts w:ascii="Consolas" w:hAnsi="Consolas"/>
+          <w:color w:val="FF0000"/>
+          <w:sz w:val="24"/>
+          <w:szCs w:val="24"/>
+        </w:rPr>
+        <w:t>:</w:t>
+      </w:r>
+    </w:p>
+    <w:p>
+      <w:pPr>
+        <w:contextualSpacing/>
+        <w:rPr>
+          <w:rFonts w:ascii="Consolas" w:hAnsi="Consolas"/>
+          <w:sz w:val="24"/>
+          <w:szCs w:val="24"/>
+        </w:rPr>
+      </w:pPr>
+      <w:r>
+        <w:rPr>
+          <w:rFonts w:ascii="Consolas" w:hAnsi="Consolas"/>
+          <w:sz w:val="24"/>
+          <w:szCs w:val="24"/>
+        </w:rPr>
+        <w:t>#!/bin/bash</w:t>
+      </w:r>
+    </w:p>
+    <w:p>
+      <w:pPr>
+        <w:contextualSpacing/>
+        <w:rPr>
+          <w:rFonts w:ascii="Consolas" w:hAnsi="Consolas"/>
+          <w:sz w:val="24"/>
+          <w:szCs w:val="24"/>
+        </w:rPr>
+      </w:pPr>
+    </w:p>
+    <w:p>
+      <w:pPr>
+        <w:contextualSpacing/>
+        <w:rPr>
+          <w:rFonts w:ascii="Consolas" w:hAnsi="Consolas"/>
+          <w:sz w:val="24"/>
+          <w:szCs w:val="24"/>
+        </w:rPr>
+      </w:pPr>
+      <w:r>
+        <w:rPr>
+          <w:rFonts w:ascii="Consolas" w:hAnsi="Consolas"/>
+          <w:sz w:val="24"/>
+          <w:szCs w:val="24"/>
+        </w:rPr>
+        <w:t>read -p "Input your file name: " file</w:t>
+      </w:r>
+    </w:p>
+    <w:p>
+      <w:pPr>
+        <w:contextualSpacing/>
+        <w:rPr>
+          <w:rFonts w:ascii="Consolas" w:hAnsi="Consolas"/>
+          <w:sz w:val="24"/>
+          <w:szCs w:val="24"/>
+        </w:rPr>
+      </w:pPr>
+      <w:r>
+        <w:rPr>
+          <w:rFonts w:ascii="Consolas" w:hAnsi="Consolas"/>
+          <w:sz w:val="24"/>
+          <w:szCs w:val="24"/>
+        </w:rPr>
+        <w:t>if [[ -r $file ]] &amp;&amp; [[ -w $file ]]</w:t>
+      </w:r>
+    </w:p>
+    <w:p>
+      <w:pPr>
+        <w:contextualSpacing/>
+        <w:rPr>
+          <w:rFonts w:ascii="Consolas" w:hAnsi="Consolas"/>
+          <w:sz w:val="24"/>
+          <w:szCs w:val="24"/>
+        </w:rPr>
+      </w:pPr>
+      <w:r>
+        <w:rPr>
+          <w:rFonts w:ascii="Consolas" w:hAnsi="Consolas"/>
+          <w:sz w:val="24"/>
+          <w:szCs w:val="24"/>
+        </w:rPr>
+        <w:t>then</w:t>
+      </w:r>
+    </w:p>
+    <w:p>
+      <w:pPr>
+        <w:contextualSpacing/>
+        <w:rPr>
+          <w:rFonts w:ascii="Consolas" w:hAnsi="Consolas"/>
+          <w:sz w:val="24"/>
+          <w:szCs w:val="24"/>
+        </w:rPr>
+      </w:pPr>
+      <w:r>
+        <w:rPr>
+          <w:rFonts w:ascii="Consolas" w:hAnsi="Consolas"/>
+          <w:sz w:val="24"/>
+          <w:szCs w:val="24"/>
+        </w:rPr>
+        <w:t xml:space="preserve">        echo -e "\nYes"</w:t>
+      </w:r>
+    </w:p>
+    <w:p>
+      <w:pPr>
+        <w:contextualSpacing/>
+        <w:rPr>
+          <w:rFonts w:ascii="Consolas" w:hAnsi="Consolas"/>
+          <w:sz w:val="24"/>
+          <w:szCs w:val="24"/>
+        </w:rPr>
+      </w:pPr>
+      <w:r>
+        <w:rPr>
+          <w:rFonts w:ascii="Consolas" w:hAnsi="Consolas"/>
+          <w:sz w:val="24"/>
+          <w:szCs w:val="24"/>
+        </w:rPr>
+        <w:t>else</w:t>
+      </w:r>
+    </w:p>
+    <w:p>
+      <w:pPr>
+        <w:contextualSpacing/>
+        <w:rPr>
+          <w:rFonts w:ascii="Consolas" w:hAnsi="Consolas"/>
+          <w:sz w:val="24"/>
+          <w:szCs w:val="24"/>
+        </w:rPr>
+      </w:pPr>
+      <w:r>
+        <w:rPr>
+          <w:rFonts w:ascii="Consolas" w:hAnsi="Consolas"/>
+          <w:sz w:val="24"/>
+          <w:szCs w:val="24"/>
+        </w:rPr>
+        <w:t xml:space="preserve">        read -p "Do you want to change mode readable and writeable" answer</w:t>
+      </w:r>
+    </w:p>
+    <w:p>
+      <w:pPr>
+        <w:contextualSpacing/>
+        <w:rPr>
+          <w:rFonts w:ascii="Consolas" w:hAnsi="Consolas"/>
+          <w:sz w:val="24"/>
+          <w:szCs w:val="24"/>
+        </w:rPr>
+      </w:pPr>
+      <w:r>
+        <w:rPr>
+          <w:rFonts w:ascii="Consolas" w:hAnsi="Consolas"/>
+          <w:sz w:val="24"/>
+          <w:szCs w:val="24"/>
+        </w:rPr>
+        <w:t xml:space="preserve">        if [[ $answer -eq "yes" ]]</w:t>
+      </w:r>
+    </w:p>
+    <w:p>
+      <w:pPr>
+        <w:contextualSpacing/>
+        <w:rPr>
+          <w:rFonts w:ascii="Consolas" w:hAnsi="Consolas"/>
+          <w:sz w:val="24"/>
+          <w:szCs w:val="24"/>
+        </w:rPr>
+      </w:pPr>
+      <w:r>
+        <w:rPr>
+          <w:rFonts w:ascii="Consolas" w:hAnsi="Consolas"/>
+          <w:sz w:val="24"/>
+          <w:szCs w:val="24"/>
+        </w:rPr>
+        <w:t xml:space="preserve">        then</w:t>
+      </w:r>
+    </w:p>
+    <w:p>
+      <w:pPr>
+        <w:contextualSpacing/>
+        <w:rPr>
+          <w:rFonts w:ascii="Consolas" w:hAnsi="Consolas"/>
+          <w:sz w:val="24"/>
+          <w:szCs w:val="24"/>
+        </w:rPr>
+      </w:pPr>
+      <w:r>
+        <w:rPr>
+          <w:rFonts w:ascii="Consolas" w:hAnsi="Consolas"/>
+          <w:sz w:val="24"/>
+          <w:szCs w:val="24"/>
+        </w:rPr>
+        <w:t xml:space="preserve">                chmod +rw $file</w:t>
+      </w:r>
+    </w:p>
+    <w:p>
+      <w:pPr>
+        <w:contextualSpacing/>
+        <w:rPr>
+          <w:rFonts w:ascii="Consolas" w:hAnsi="Consolas"/>
+          <w:sz w:val="24"/>
+          <w:szCs w:val="24"/>
+        </w:rPr>
+      </w:pPr>
+      <w:r>
+        <w:rPr>
+          <w:rFonts w:ascii="Consolas" w:hAnsi="Consolas"/>
+          <w:sz w:val="24"/>
+          <w:szCs w:val="24"/>
+        </w:rPr>
+        <w:t xml:space="preserve">        else</w:t>
+      </w:r>
+    </w:p>
+    <w:p>
+      <w:pPr>
+        <w:contextualSpacing/>
+        <w:rPr>
+          <w:rFonts w:ascii="Consolas" w:hAnsi="Consolas"/>
+          <w:sz w:val="24"/>
+          <w:szCs w:val="24"/>
+        </w:rPr>
+      </w:pPr>
+      <w:r>
+        <w:rPr>
+          <w:rFonts w:ascii="Consolas" w:hAnsi="Consolas"/>
+          <w:sz w:val="24"/>
+          <w:szCs w:val="24"/>
+        </w:rPr>
+        <w:t xml:space="preserve">                echo "Goodbye"</w:t>
+      </w:r>
+    </w:p>
+    <w:p>
+      <w:pPr>
+        <w:contextualSpacing/>
+        <w:rPr>
+          <w:rFonts w:ascii="Consolas" w:hAnsi="Consolas"/>
+          <w:sz w:val="24"/>
+          <w:szCs w:val="24"/>
+        </w:rPr>
+      </w:pPr>
+      <w:r>
+        <w:rPr>
+          <w:rFonts w:ascii="Consolas" w:hAnsi="Consolas"/>
+          <w:sz w:val="24"/>
+          <w:szCs w:val="24"/>
+        </w:rPr>
+        <w:t xml:space="preserve">        fi</w:t>
+      </w:r>
+    </w:p>
+    <w:p>
+      <w:pPr>
+        <w:contextualSpacing/>
+        <w:rPr>
+          <w:rFonts w:ascii="Consolas" w:hAnsi="Consolas"/>
+          <w:sz w:val="24"/>
+          <w:szCs w:val="24"/>
+        </w:rPr>
+      </w:pPr>
+      <w:r>
+        <w:rPr>
+          <w:rFonts w:ascii="Consolas" w:hAnsi="Consolas"/>
+          <w:sz w:val="24"/>
+          <w:szCs w:val="24"/>
+        </w:rPr>
+        <w:t>fi</w:t>
+      </w:r>
+    </w:p>
+    <w:p>
+      <w:pPr>
+        <w:contextualSpacing/>
+        <w:rPr>
+          <w:rFonts w:ascii="Consolas" w:hAnsi="Consolas"/>
+          <w:sz w:val="24"/>
+          <w:szCs w:val="24"/>
+        </w:rPr>
+      </w:pPr>
+    </w:p>
+    <w:p>
+      <w:pPr>
+        <w:contextualSpacing/>
+        <w:rPr>
+          <w:rFonts w:ascii="Consolas" w:hAnsi="Consolas"/>
+          <w:color w:val="FF0000"/>
+          <w:sz w:val="24"/>
+          <w:szCs w:val="24"/>
+        </w:rPr>
+      </w:pPr>
+      <w:r>
+        <w:rPr>
+          <w:rFonts w:ascii="Consolas" w:hAnsi="Consolas"/>
+          <w:color w:val="FF0000"/>
+          <w:sz w:val="24"/>
+          <w:szCs w:val="24"/>
+        </w:rPr>
+        <w:t>Exercise</w:t>
+      </w:r>
+      <w:r>
+        <w:rPr>
+          <w:rFonts w:ascii="Consolas" w:hAnsi="Consolas"/>
+          <w:color w:val="FF0000"/>
+          <w:sz w:val="24"/>
+          <w:szCs w:val="24"/>
+        </w:rPr>
+        <w:t>2</w:t>
+      </w:r>
+      <w:r>
+        <w:rPr>
+          <w:rFonts w:ascii="Consolas" w:hAnsi="Consolas"/>
+          <w:color w:val="FF0000"/>
+          <w:sz w:val="24"/>
+          <w:szCs w:val="24"/>
+        </w:rPr>
+        <w:t>:</w:t>
+      </w:r>
+      <w:r>
+        <w:rPr>
+          <w:rFonts w:ascii="Consolas" w:hAnsi="Consolas"/>
+          <w:color w:val="FF0000"/>
+          <w:sz w:val="24"/>
+          <w:szCs w:val="24"/>
+        </w:rPr>
+        <w:t xml:space="preserve"> </w:t>
+      </w:r>
+    </w:p>
+    <w:p>
+      <w:pPr>
+        <w:contextualSpacing/>
+        <w:rPr>
+          <w:rFonts w:ascii="Consolas" w:hAnsi="Consolas"/>
+          <w:sz w:val="24"/>
+          <w:szCs w:val="24"/>
+        </w:rPr>
+      </w:pPr>
+      <w:r>
+        <w:rPr>
+          <w:rFonts w:ascii="Consolas" w:hAnsi="Consolas"/>
+          <w:sz w:val="24"/>
+          <w:szCs w:val="24"/>
+        </w:rPr>
+        <w:t>#!/bin/bash</w:t>
+      </w:r>
+    </w:p>
+    <w:p>
+      <w:pPr>
+        <w:contextualSpacing/>
+        <w:rPr>
+          <w:rFonts w:ascii="Consolas" w:hAnsi="Consolas"/>
+          <w:sz w:val="24"/>
+          <w:szCs w:val="24"/>
+        </w:rPr>
+      </w:pPr>
+      <w:r>
+        <w:rPr>
+          <w:rFonts w:ascii="Consolas" w:hAnsi="Consolas"/>
+          <w:sz w:val="24"/>
+          <w:szCs w:val="24"/>
+        </w:rPr>
+        <w:t>git --version</w:t>
+      </w:r>
+    </w:p>
+    <w:p>
+      <w:pPr>
+        <w:contextualSpacing/>
+        <w:rPr>
+          <w:rFonts w:ascii="Consolas" w:hAnsi="Consolas"/>
+          <w:sz w:val="24"/>
+          <w:szCs w:val="24"/>
+        </w:rPr>
+      </w:pPr>
+      <w:r>
+        <w:rPr>
+          <w:rFonts w:ascii="Consolas" w:hAnsi="Consolas"/>
+          <w:sz w:val="24"/>
+          <w:szCs w:val="24"/>
+        </w:rPr>
+        <w:t>if [[ $? = 0 ]]</w:t>
+      </w:r>
+    </w:p>
+    <w:p>
+      <w:pPr>
+        <w:contextualSpacing/>
+        <w:rPr>
+          <w:rFonts w:ascii="Consolas" w:hAnsi="Consolas"/>
+          <w:sz w:val="24"/>
+          <w:szCs w:val="24"/>
+        </w:rPr>
+      </w:pPr>
+      <w:r>
+        <w:rPr>
+          <w:rFonts w:ascii="Consolas" w:hAnsi="Consolas"/>
+          <w:sz w:val="24"/>
+          <w:szCs w:val="24"/>
+        </w:rPr>
+        <w:t>then</w:t>
+      </w:r>
+    </w:p>
+    <w:p>
+      <w:pPr>
+        <w:contextualSpacing/>
+        <w:rPr>
+          <w:rFonts w:ascii="Consolas" w:hAnsi="Consolas"/>
+          <w:sz w:val="24"/>
+          <w:szCs w:val="24"/>
+        </w:rPr>
+      </w:pPr>
+      <w:r>
+        <w:rPr>
+          <w:rFonts w:ascii="Consolas" w:hAnsi="Consolas"/>
+          <w:sz w:val="24"/>
+          <w:szCs w:val="24"/>
+        </w:rPr>
+        <w:t xml:space="preserve">        echo "git exist"      </w:t>
+      </w:r>
+    </w:p>
+    <w:p>
+      <w:pPr>
+        <w:contextualSpacing/>
+        <w:rPr>
+          <w:rFonts w:ascii="Consolas" w:hAnsi="Consolas"/>
+          <w:sz w:val="24"/>
+          <w:szCs w:val="24"/>
+        </w:rPr>
+      </w:pPr>
+      <w:r>
+        <w:rPr>
+          <w:rFonts w:ascii="Consolas" w:hAnsi="Consolas"/>
+          <w:sz w:val="24"/>
+          <w:szCs w:val="24"/>
+        </w:rPr>
+        <w:t>else</w:t>
+      </w:r>
+    </w:p>
+    <w:p>
+      <w:pPr>
+        <w:contextualSpacing/>
+        <w:rPr>
+          <w:rFonts w:ascii="Consolas" w:hAnsi="Consolas"/>
+          <w:sz w:val="24"/>
+          <w:szCs w:val="24"/>
+        </w:rPr>
+      </w:pPr>
+      <w:r>
+        <w:rPr>
+          <w:rFonts w:ascii="Consolas" w:hAnsi="Consolas"/>
+          <w:sz w:val="24"/>
+          <w:szCs w:val="24"/>
+        </w:rPr>
+        <w:t xml:space="preserve">        sudo yum update -y    </w:t>
+      </w:r>
+    </w:p>
+    <w:p>
+      <w:pPr>
+        <w:contextualSpacing/>
+        <w:rPr>
+          <w:rFonts w:ascii="Consolas" w:hAnsi="Consolas"/>
+          <w:sz w:val="24"/>
+          <w:szCs w:val="24"/>
+        </w:rPr>
+      </w:pPr>
+      <w:r>
+        <w:rPr>
+          <w:rFonts w:ascii="Consolas" w:hAnsi="Consolas"/>
+          <w:sz w:val="24"/>
+          <w:szCs w:val="24"/>
+        </w:rPr>
+        <w:t xml:space="preserve">        sudo yum instal git -y</w:t>
+      </w:r>
+    </w:p>
+    <w:p>
+      <w:pPr>
+        <w:contextualSpacing/>
+        <w:rPr>
+          <w:rFonts w:ascii="Consolas" w:hAnsi="Consolas"/>
+          <w:sz w:val="24"/>
+          <w:szCs w:val="24"/>
+        </w:rPr>
+      </w:pPr>
+      <w:r>
+        <w:rPr>
+          <w:rFonts w:ascii="Consolas" w:hAnsi="Consolas"/>
+          <w:sz w:val="24"/>
+          <w:szCs w:val="24"/>
+        </w:rPr>
+        <w:t>fi</w:t>
+      </w:r>
+    </w:p>
+    <w:p>
+      <w:pPr>
+        <w:contextualSpacing/>
+        <w:rPr>
+          <w:rFonts w:ascii="Consolas" w:hAnsi="Consolas"/>
+          <w:sz w:val="24"/>
+          <w:szCs w:val="24"/>
+        </w:rPr>
+      </w:pPr>
     </w:p>
     <w:sectPr>
       <w:pgSz w:w="11906" w:h="16838"/>
